--- a/Tables/TableS7.docx
+++ b/Tables/TableS7.docx
@@ -22,7 +22,7 @@
           <w:right w:val="none" w:sz="0" w:space="0" w:color="000000"/>
         </w:pBdr>
         <w:spacing w:after="60" w:before="60" w:line="240"/>
-        <w:ind w:firstLine="0" w:left="60" w:right="60"/>
+        <w:ind w:left="60" w:right="60" w:firstLine="0" w:firstLineChars="0"/>
       </w:pPr>
       <w:r>
         <w:t xml:space="preserve">Table S7. Distribution of CKD 3b-4 patients included in the analysis within 17 health facilities of the EsSalud Rebagliati Network</w:t>
@@ -75,7 +75,7 @@
                 <w:right w:val="none" w:sz="0" w:space="0" w:color="000000"/>
               </w:pBdr>
               <w:spacing w:after="40" w:before="40" w:line="240"/>
-              <w:ind w:firstLine="0" w:left="100" w:right="100"/>
+              <w:ind w:left="100" w:right="100" w:firstLine="0" w:firstLineChars="0"/>
             </w:pPr>
             <w:r>
               <w:rPr>
@@ -119,7 +119,7 @@
                 <w:right w:val="none" w:sz="0" w:space="0" w:color="000000"/>
               </w:pBdr>
               <w:spacing w:after="40" w:before="40" w:line="240"/>
-              <w:ind w:firstLine="0" w:left="100" w:right="100"/>
+              <w:ind w:left="100" w:right="100" w:firstLine="0" w:firstLineChars="0"/>
             </w:pPr>
             <w:r>
               <w:rPr>
@@ -164,7 +164,7 @@
                 <w:right w:val="none" w:sz="0" w:space="0" w:color="000000"/>
               </w:pBdr>
               <w:spacing w:after="40" w:before="40" w:line="240"/>
-              <w:ind w:firstLine="0" w:left="100" w:right="100"/>
+              <w:ind w:left="100" w:right="100" w:firstLine="0" w:firstLineChars="0"/>
             </w:pPr>
             <w:r>
               <w:rPr>
@@ -215,7 +215,7 @@
                 <w:right w:val="none" w:sz="0" w:space="0" w:color="000000"/>
               </w:pBdr>
               <w:spacing w:after="40" w:before="40" w:line="240"/>
-              <w:ind w:firstLine="0" w:left="100" w:right="100"/>
+              <w:ind w:left="100" w:right="100" w:firstLine="0" w:firstLineChars="0"/>
             </w:pPr>
             <w:r>
               <w:rPr>
@@ -259,7 +259,7 @@
                 <w:right w:val="none" w:sz="0" w:space="0" w:color="000000"/>
               </w:pBdr>
               <w:spacing w:after="40" w:before="40" w:line="240"/>
-              <w:ind w:firstLine="0" w:left="100" w:right="100"/>
+              <w:ind w:left="100" w:right="100" w:firstLine="0" w:firstLineChars="0"/>
             </w:pPr>
             <w:r>
               <w:rPr>
@@ -316,7 +316,7 @@
                 <w:right w:val="none" w:sz="0" w:space="0" w:color="000000"/>
               </w:pBdr>
               <w:spacing w:after="40" w:before="40" w:line="240"/>
-              <w:ind w:firstLine="0" w:left="100" w:right="100"/>
+              <w:ind w:left="100" w:right="100" w:firstLine="0" w:firstLineChars="0"/>
             </w:pPr>
             <w:r>
               <w:rPr>
@@ -385,7 +385,7 @@
                 <w:right w:val="none" w:sz="0" w:space="0" w:color="000000"/>
               </w:pBdr>
               <w:spacing w:after="40" w:before="40" w:line="240"/>
-              <w:ind w:firstLine="0" w:left="100" w:right="100"/>
+              <w:ind w:left="100" w:right="100" w:firstLine="0" w:firstLineChars="0"/>
             </w:pPr>
             <w:r>
               <w:rPr>
@@ -454,7 +454,7 @@
                 <w:right w:val="none" w:sz="0" w:space="0" w:color="000000"/>
               </w:pBdr>
               <w:spacing w:after="40" w:before="40" w:line="240"/>
-              <w:ind w:firstLine="0" w:left="100" w:right="100"/>
+              <w:ind w:left="100" w:right="100" w:firstLine="0" w:firstLineChars="0"/>
             </w:pPr>
             <w:r>
               <w:rPr>
@@ -529,7 +529,7 @@
                 <w:right w:val="none" w:sz="0" w:space="0" w:color="000000"/>
               </w:pBdr>
               <w:spacing w:after="100" w:before="100" w:line="240"/>
-              <w:ind w:firstLine="0" w:left="100" w:right="100"/>
+              <w:ind w:left="100" w:right="100" w:firstLine="0" w:firstLineChars="0"/>
             </w:pPr>
             <w:r>
               <w:rPr>
@@ -573,7 +573,7 @@
                 <w:right w:val="none" w:sz="0" w:space="0" w:color="000000"/>
               </w:pBdr>
               <w:spacing w:after="100" w:before="100" w:line="240"/>
-              <w:ind w:firstLine="0" w:left="100" w:right="100"/>
+              <w:ind w:left="100" w:right="100" w:firstLine="0" w:firstLineChars="0"/>
             </w:pPr>
             <w:r>
               <w:rPr>
@@ -617,7 +617,7 @@
                 <w:right w:val="none" w:sz="0" w:space="0" w:color="000000"/>
               </w:pBdr>
               <w:spacing w:after="100" w:before="100" w:line="240"/>
-              <w:ind w:firstLine="0" w:left="100" w:right="100"/>
+              <w:ind w:left="100" w:right="100" w:firstLine="0" w:firstLineChars="0"/>
             </w:pPr>
             <w:r>
               <w:rPr>
@@ -661,7 +661,7 @@
                 <w:right w:val="none" w:sz="0" w:space="0" w:color="000000"/>
               </w:pBdr>
               <w:spacing w:after="100" w:before="100" w:line="240"/>
-              <w:ind w:firstLine="0" w:left="100" w:right="100"/>
+              <w:ind w:left="100" w:right="100" w:firstLine="0" w:firstLineChars="0"/>
             </w:pPr>
             <w:r>
               <w:rPr>
@@ -705,7 +705,7 @@
                 <w:right w:val="none" w:sz="0" w:space="0" w:color="000000"/>
               </w:pBdr>
               <w:spacing w:after="100" w:before="100" w:line="240"/>
-              <w:ind w:firstLine="0" w:left="100" w:right="100"/>
+              <w:ind w:left="100" w:right="100" w:firstLine="0" w:firstLineChars="0"/>
             </w:pPr>
             <w:r>
               <w:rPr>
@@ -755,7 +755,7 @@
                 <w:right w:val="none" w:sz="0" w:space="0" w:color="000000"/>
               </w:pBdr>
               <w:spacing w:after="100" w:before="100" w:line="240"/>
-              <w:ind w:firstLine="0" w:left="300" w:right="100"/>
+              <w:ind w:left="300" w:right="100" w:firstLine="0" w:firstLineChars="0"/>
             </w:pPr>
             <w:r>
               <w:rPr>
@@ -799,7 +799,7 @@
                 <w:right w:val="none" w:sz="0" w:space="0" w:color="000000"/>
               </w:pBdr>
               <w:spacing w:after="100" w:before="100" w:line="240"/>
-              <w:ind w:firstLine="0" w:left="100" w:right="100"/>
+              <w:ind w:left="100" w:right="100" w:firstLine="0" w:firstLineChars="0"/>
             </w:pPr>
             <w:r>
               <w:rPr>
@@ -843,7 +843,7 @@
                 <w:right w:val="none" w:sz="0" w:space="0" w:color="000000"/>
               </w:pBdr>
               <w:spacing w:after="100" w:before="100" w:line="240"/>
-              <w:ind w:firstLine="0" w:left="100" w:right="100"/>
+              <w:ind w:left="100" w:right="100" w:firstLine="0" w:firstLineChars="0"/>
             </w:pPr>
             <w:r>
               <w:rPr>
@@ -887,7 +887,7 @@
                 <w:right w:val="none" w:sz="0" w:space="0" w:color="000000"/>
               </w:pBdr>
               <w:spacing w:after="100" w:before="100" w:line="240"/>
-              <w:ind w:firstLine="0" w:left="100" w:right="100"/>
+              <w:ind w:left="100" w:right="100" w:firstLine="0" w:firstLineChars="0"/>
             </w:pPr>
             <w:r>
               <w:rPr>
@@ -931,7 +931,7 @@
                 <w:right w:val="none" w:sz="0" w:space="0" w:color="000000"/>
               </w:pBdr>
               <w:spacing w:after="100" w:before="100" w:line="240"/>
-              <w:ind w:firstLine="0" w:left="100" w:right="100"/>
+              <w:ind w:left="100" w:right="100" w:firstLine="0" w:firstLineChars="0"/>
             </w:pPr>
             <w:r>
               <w:rPr>
@@ -981,7 +981,7 @@
                 <w:right w:val="none" w:sz="0" w:space="0" w:color="000000"/>
               </w:pBdr>
               <w:spacing w:after="100" w:before="100" w:line="240"/>
-              <w:ind w:firstLine="0" w:left="300" w:right="100"/>
+              <w:ind w:left="300" w:right="100" w:firstLine="0" w:firstLineChars="0"/>
             </w:pPr>
             <w:r>
               <w:rPr>
@@ -1025,7 +1025,7 @@
                 <w:right w:val="none" w:sz="0" w:space="0" w:color="000000"/>
               </w:pBdr>
               <w:spacing w:after="100" w:before="100" w:line="240"/>
-              <w:ind w:firstLine="0" w:left="100" w:right="100"/>
+              <w:ind w:left="100" w:right="100" w:firstLine="0" w:firstLineChars="0"/>
             </w:pPr>
             <w:r>
               <w:rPr>
@@ -1069,7 +1069,7 @@
                 <w:right w:val="none" w:sz="0" w:space="0" w:color="000000"/>
               </w:pBdr>
               <w:spacing w:after="100" w:before="100" w:line="240"/>
-              <w:ind w:firstLine="0" w:left="100" w:right="100"/>
+              <w:ind w:left="100" w:right="100" w:firstLine="0" w:firstLineChars="0"/>
             </w:pPr>
             <w:r>
               <w:rPr>
@@ -1113,7 +1113,7 @@
                 <w:right w:val="none" w:sz="0" w:space="0" w:color="000000"/>
               </w:pBdr>
               <w:spacing w:after="100" w:before="100" w:line="240"/>
-              <w:ind w:firstLine="0" w:left="100" w:right="100"/>
+              <w:ind w:left="100" w:right="100" w:firstLine="0" w:firstLineChars="0"/>
             </w:pPr>
             <w:r>
               <w:rPr>
@@ -1157,7 +1157,7 @@
                 <w:right w:val="none" w:sz="0" w:space="0" w:color="000000"/>
               </w:pBdr>
               <w:spacing w:after="100" w:before="100" w:line="240"/>
-              <w:ind w:firstLine="0" w:left="100" w:right="100"/>
+              <w:ind w:left="100" w:right="100" w:firstLine="0" w:firstLineChars="0"/>
             </w:pPr>
             <w:r>
               <w:rPr>
@@ -1207,7 +1207,7 @@
                 <w:right w:val="none" w:sz="0" w:space="0" w:color="000000"/>
               </w:pBdr>
               <w:spacing w:after="100" w:before="100" w:line="240"/>
-              <w:ind w:firstLine="0" w:left="300" w:right="100"/>
+              <w:ind w:left="300" w:right="100" w:firstLine="0" w:firstLineChars="0"/>
             </w:pPr>
             <w:r>
               <w:rPr>
@@ -1251,7 +1251,7 @@
                 <w:right w:val="none" w:sz="0" w:space="0" w:color="000000"/>
               </w:pBdr>
               <w:spacing w:after="100" w:before="100" w:line="240"/>
-              <w:ind w:firstLine="0" w:left="100" w:right="100"/>
+              <w:ind w:left="100" w:right="100" w:firstLine="0" w:firstLineChars="0"/>
             </w:pPr>
             <w:r>
               <w:rPr>
@@ -1295,7 +1295,7 @@
                 <w:right w:val="none" w:sz="0" w:space="0" w:color="000000"/>
               </w:pBdr>
               <w:spacing w:after="100" w:before="100" w:line="240"/>
-              <w:ind w:firstLine="0" w:left="100" w:right="100"/>
+              <w:ind w:left="100" w:right="100" w:firstLine="0" w:firstLineChars="0"/>
             </w:pPr>
             <w:r>
               <w:rPr>
@@ -1339,7 +1339,7 @@
                 <w:right w:val="none" w:sz="0" w:space="0" w:color="000000"/>
               </w:pBdr>
               <w:spacing w:after="100" w:before="100" w:line="240"/>
-              <w:ind w:firstLine="0" w:left="100" w:right="100"/>
+              <w:ind w:left="100" w:right="100" w:firstLine="0" w:firstLineChars="0"/>
             </w:pPr>
             <w:r>
               <w:rPr>
@@ -1383,7 +1383,7 @@
                 <w:right w:val="none" w:sz="0" w:space="0" w:color="000000"/>
               </w:pBdr>
               <w:spacing w:after="100" w:before="100" w:line="240"/>
-              <w:ind w:firstLine="0" w:left="100" w:right="100"/>
+              <w:ind w:left="100" w:right="100" w:firstLine="0" w:firstLineChars="0"/>
             </w:pPr>
             <w:r>
               <w:rPr>
@@ -1433,7 +1433,7 @@
                 <w:right w:val="none" w:sz="0" w:space="0" w:color="000000"/>
               </w:pBdr>
               <w:spacing w:after="100" w:before="100" w:line="240"/>
-              <w:ind w:firstLine="0" w:left="300" w:right="100"/>
+              <w:ind w:left="300" w:right="100" w:firstLine="0" w:firstLineChars="0"/>
             </w:pPr>
             <w:r>
               <w:rPr>
@@ -1477,7 +1477,7 @@
                 <w:right w:val="none" w:sz="0" w:space="0" w:color="000000"/>
               </w:pBdr>
               <w:spacing w:after="100" w:before="100" w:line="240"/>
-              <w:ind w:firstLine="0" w:left="100" w:right="100"/>
+              <w:ind w:left="100" w:right="100" w:firstLine="0" w:firstLineChars="0"/>
             </w:pPr>
             <w:r>
               <w:rPr>
@@ -1521,7 +1521,7 @@
                 <w:right w:val="none" w:sz="0" w:space="0" w:color="000000"/>
               </w:pBdr>
               <w:spacing w:after="100" w:before="100" w:line="240"/>
-              <w:ind w:firstLine="0" w:left="100" w:right="100"/>
+              <w:ind w:left="100" w:right="100" w:firstLine="0" w:firstLineChars="0"/>
             </w:pPr>
             <w:r>
               <w:rPr>
@@ -1565,7 +1565,7 @@
                 <w:right w:val="none" w:sz="0" w:space="0" w:color="000000"/>
               </w:pBdr>
               <w:spacing w:after="100" w:before="100" w:line="240"/>
-              <w:ind w:firstLine="0" w:left="100" w:right="100"/>
+              <w:ind w:left="100" w:right="100" w:firstLine="0" w:firstLineChars="0"/>
             </w:pPr>
             <w:r>
               <w:rPr>
@@ -1609,7 +1609,7 @@
                 <w:right w:val="none" w:sz="0" w:space="0" w:color="000000"/>
               </w:pBdr>
               <w:spacing w:after="100" w:before="100" w:line="240"/>
-              <w:ind w:firstLine="0" w:left="100" w:right="100"/>
+              <w:ind w:left="100" w:right="100" w:firstLine="0" w:firstLineChars="0"/>
             </w:pPr>
             <w:r>
               <w:rPr>
@@ -1659,7 +1659,7 @@
                 <w:right w:val="none" w:sz="0" w:space="0" w:color="000000"/>
               </w:pBdr>
               <w:spacing w:after="100" w:before="100" w:line="240"/>
-              <w:ind w:firstLine="0" w:left="300" w:right="100"/>
+              <w:ind w:left="300" w:right="100" w:firstLine="0" w:firstLineChars="0"/>
             </w:pPr>
             <w:r>
               <w:rPr>
@@ -1703,7 +1703,7 @@
                 <w:right w:val="none" w:sz="0" w:space="0" w:color="000000"/>
               </w:pBdr>
               <w:spacing w:after="100" w:before="100" w:line="240"/>
-              <w:ind w:firstLine="0" w:left="100" w:right="100"/>
+              <w:ind w:left="100" w:right="100" w:firstLine="0" w:firstLineChars="0"/>
             </w:pPr>
             <w:r>
               <w:rPr>
@@ -1747,7 +1747,7 @@
                 <w:right w:val="none" w:sz="0" w:space="0" w:color="000000"/>
               </w:pBdr>
               <w:spacing w:after="100" w:before="100" w:line="240"/>
-              <w:ind w:firstLine="0" w:left="100" w:right="100"/>
+              <w:ind w:left="100" w:right="100" w:firstLine="0" w:firstLineChars="0"/>
             </w:pPr>
             <w:r>
               <w:rPr>
@@ -1791,7 +1791,7 @@
                 <w:right w:val="none" w:sz="0" w:space="0" w:color="000000"/>
               </w:pBdr>
               <w:spacing w:after="100" w:before="100" w:line="240"/>
-              <w:ind w:firstLine="0" w:left="100" w:right="100"/>
+              <w:ind w:left="100" w:right="100" w:firstLine="0" w:firstLineChars="0"/>
             </w:pPr>
             <w:r>
               <w:rPr>
@@ -1835,7 +1835,7 @@
                 <w:right w:val="none" w:sz="0" w:space="0" w:color="000000"/>
               </w:pBdr>
               <w:spacing w:after="100" w:before="100" w:line="240"/>
-              <w:ind w:firstLine="0" w:left="100" w:right="100"/>
+              <w:ind w:left="100" w:right="100" w:firstLine="0" w:firstLineChars="0"/>
             </w:pPr>
             <w:r>
               <w:rPr>
@@ -1885,7 +1885,7 @@
                 <w:right w:val="none" w:sz="0" w:space="0" w:color="000000"/>
               </w:pBdr>
               <w:spacing w:after="100" w:before="100" w:line="240"/>
-              <w:ind w:firstLine="0" w:left="300" w:right="100"/>
+              <w:ind w:left="300" w:right="100" w:firstLine="0" w:firstLineChars="0"/>
             </w:pPr>
             <w:r>
               <w:rPr>
@@ -1929,7 +1929,7 @@
                 <w:right w:val="none" w:sz="0" w:space="0" w:color="000000"/>
               </w:pBdr>
               <w:spacing w:after="100" w:before="100" w:line="240"/>
-              <w:ind w:firstLine="0" w:left="100" w:right="100"/>
+              <w:ind w:left="100" w:right="100" w:firstLine="0" w:firstLineChars="0"/>
             </w:pPr>
             <w:r>
               <w:rPr>
@@ -1973,7 +1973,7 @@
                 <w:right w:val="none" w:sz="0" w:space="0" w:color="000000"/>
               </w:pBdr>
               <w:spacing w:after="100" w:before="100" w:line="240"/>
-              <w:ind w:firstLine="0" w:left="100" w:right="100"/>
+              <w:ind w:left="100" w:right="100" w:firstLine="0" w:firstLineChars="0"/>
             </w:pPr>
             <w:r>
               <w:rPr>
@@ -2017,7 +2017,7 @@
                 <w:right w:val="none" w:sz="0" w:space="0" w:color="000000"/>
               </w:pBdr>
               <w:spacing w:after="100" w:before="100" w:line="240"/>
-              <w:ind w:firstLine="0" w:left="100" w:right="100"/>
+              <w:ind w:left="100" w:right="100" w:firstLine="0" w:firstLineChars="0"/>
             </w:pPr>
             <w:r>
               <w:rPr>
@@ -2061,7 +2061,7 @@
                 <w:right w:val="none" w:sz="0" w:space="0" w:color="000000"/>
               </w:pBdr>
               <w:spacing w:after="100" w:before="100" w:line="240"/>
-              <w:ind w:firstLine="0" w:left="100" w:right="100"/>
+              <w:ind w:left="100" w:right="100" w:firstLine="0" w:firstLineChars="0"/>
             </w:pPr>
             <w:r>
               <w:rPr>
@@ -2111,7 +2111,7 @@
                 <w:right w:val="none" w:sz="0" w:space="0" w:color="000000"/>
               </w:pBdr>
               <w:spacing w:after="100" w:before="100" w:line="240"/>
-              <w:ind w:firstLine="0" w:left="300" w:right="100"/>
+              <w:ind w:left="300" w:right="100" w:firstLine="0" w:firstLineChars="0"/>
             </w:pPr>
             <w:r>
               <w:rPr>
@@ -2155,7 +2155,7 @@
                 <w:right w:val="none" w:sz="0" w:space="0" w:color="000000"/>
               </w:pBdr>
               <w:spacing w:after="100" w:before="100" w:line="240"/>
-              <w:ind w:firstLine="0" w:left="100" w:right="100"/>
+              <w:ind w:left="100" w:right="100" w:firstLine="0" w:firstLineChars="0"/>
             </w:pPr>
             <w:r>
               <w:rPr>
@@ -2199,7 +2199,7 @@
                 <w:right w:val="none" w:sz="0" w:space="0" w:color="000000"/>
               </w:pBdr>
               <w:spacing w:after="100" w:before="100" w:line="240"/>
-              <w:ind w:firstLine="0" w:left="100" w:right="100"/>
+              <w:ind w:left="100" w:right="100" w:firstLine="0" w:firstLineChars="0"/>
             </w:pPr>
             <w:r>
               <w:rPr>
@@ -2243,7 +2243,7 @@
                 <w:right w:val="none" w:sz="0" w:space="0" w:color="000000"/>
               </w:pBdr>
               <w:spacing w:after="100" w:before="100" w:line="240"/>
-              <w:ind w:firstLine="0" w:left="100" w:right="100"/>
+              <w:ind w:left="100" w:right="100" w:firstLine="0" w:firstLineChars="0"/>
             </w:pPr>
             <w:r>
               <w:rPr>
@@ -2287,7 +2287,7 @@
                 <w:right w:val="none" w:sz="0" w:space="0" w:color="000000"/>
               </w:pBdr>
               <w:spacing w:after="100" w:before="100" w:line="240"/>
-              <w:ind w:firstLine="0" w:left="100" w:right="100"/>
+              <w:ind w:left="100" w:right="100" w:firstLine="0" w:firstLineChars="0"/>
             </w:pPr>
             <w:r>
               <w:rPr>
@@ -2337,7 +2337,7 @@
                 <w:right w:val="none" w:sz="0" w:space="0" w:color="000000"/>
               </w:pBdr>
               <w:spacing w:after="100" w:before="100" w:line="240"/>
-              <w:ind w:firstLine="0" w:left="300" w:right="100"/>
+              <w:ind w:left="300" w:right="100" w:firstLine="0" w:firstLineChars="0"/>
             </w:pPr>
             <w:r>
               <w:rPr>
@@ -2381,7 +2381,7 @@
                 <w:right w:val="none" w:sz="0" w:space="0" w:color="000000"/>
               </w:pBdr>
               <w:spacing w:after="100" w:before="100" w:line="240"/>
-              <w:ind w:firstLine="0" w:left="100" w:right="100"/>
+              <w:ind w:left="100" w:right="100" w:firstLine="0" w:firstLineChars="0"/>
             </w:pPr>
             <w:r>
               <w:rPr>
@@ -2425,7 +2425,7 @@
                 <w:right w:val="none" w:sz="0" w:space="0" w:color="000000"/>
               </w:pBdr>
               <w:spacing w:after="100" w:before="100" w:line="240"/>
-              <w:ind w:firstLine="0" w:left="100" w:right="100"/>
+              <w:ind w:left="100" w:right="100" w:firstLine="0" w:firstLineChars="0"/>
             </w:pPr>
             <w:r>
               <w:rPr>
@@ -2469,7 +2469,7 @@
                 <w:right w:val="none" w:sz="0" w:space="0" w:color="000000"/>
               </w:pBdr>
               <w:spacing w:after="100" w:before="100" w:line="240"/>
-              <w:ind w:firstLine="0" w:left="100" w:right="100"/>
+              <w:ind w:left="100" w:right="100" w:firstLine="0" w:firstLineChars="0"/>
             </w:pPr>
             <w:r>
               <w:rPr>
@@ -2513,7 +2513,7 @@
                 <w:right w:val="none" w:sz="0" w:space="0" w:color="000000"/>
               </w:pBdr>
               <w:spacing w:after="100" w:before="100" w:line="240"/>
-              <w:ind w:firstLine="0" w:left="100" w:right="100"/>
+              <w:ind w:left="100" w:right="100" w:firstLine="0" w:firstLineChars="0"/>
             </w:pPr>
             <w:r>
               <w:rPr>
@@ -2563,7 +2563,7 @@
                 <w:right w:val="none" w:sz="0" w:space="0" w:color="000000"/>
               </w:pBdr>
               <w:spacing w:after="100" w:before="100" w:line="240"/>
-              <w:ind w:firstLine="0" w:left="300" w:right="100"/>
+              <w:ind w:left="300" w:right="100" w:firstLine="0" w:firstLineChars="0"/>
             </w:pPr>
             <w:r>
               <w:rPr>
@@ -2607,7 +2607,7 @@
                 <w:right w:val="none" w:sz="0" w:space="0" w:color="000000"/>
               </w:pBdr>
               <w:spacing w:after="100" w:before="100" w:line="240"/>
-              <w:ind w:firstLine="0" w:left="100" w:right="100"/>
+              <w:ind w:left="100" w:right="100" w:firstLine="0" w:firstLineChars="0"/>
             </w:pPr>
             <w:r>
               <w:rPr>
@@ -2651,7 +2651,7 @@
                 <w:right w:val="none" w:sz="0" w:space="0" w:color="000000"/>
               </w:pBdr>
               <w:spacing w:after="100" w:before="100" w:line="240"/>
-              <w:ind w:firstLine="0" w:left="100" w:right="100"/>
+              <w:ind w:left="100" w:right="100" w:firstLine="0" w:firstLineChars="0"/>
             </w:pPr>
             <w:r>
               <w:rPr>
@@ -2695,7 +2695,7 @@
                 <w:right w:val="none" w:sz="0" w:space="0" w:color="000000"/>
               </w:pBdr>
               <w:spacing w:after="100" w:before="100" w:line="240"/>
-              <w:ind w:firstLine="0" w:left="100" w:right="100"/>
+              <w:ind w:left="100" w:right="100" w:firstLine="0" w:firstLineChars="0"/>
             </w:pPr>
             <w:r>
               <w:rPr>
@@ -2739,7 +2739,7 @@
                 <w:right w:val="none" w:sz="0" w:space="0" w:color="000000"/>
               </w:pBdr>
               <w:spacing w:after="100" w:before="100" w:line="240"/>
-              <w:ind w:firstLine="0" w:left="100" w:right="100"/>
+              <w:ind w:left="100" w:right="100" w:firstLine="0" w:firstLineChars="0"/>
             </w:pPr>
             <w:r>
               <w:rPr>
@@ -2789,7 +2789,7 @@
                 <w:right w:val="none" w:sz="0" w:space="0" w:color="000000"/>
               </w:pBdr>
               <w:spacing w:after="100" w:before="100" w:line="240"/>
-              <w:ind w:firstLine="0" w:left="300" w:right="100"/>
+              <w:ind w:left="300" w:right="100" w:firstLine="0" w:firstLineChars="0"/>
             </w:pPr>
             <w:r>
               <w:rPr>
@@ -2833,7 +2833,7 @@
                 <w:right w:val="none" w:sz="0" w:space="0" w:color="000000"/>
               </w:pBdr>
               <w:spacing w:after="100" w:before="100" w:line="240"/>
-              <w:ind w:firstLine="0" w:left="100" w:right="100"/>
+              <w:ind w:left="100" w:right="100" w:firstLine="0" w:firstLineChars="0"/>
             </w:pPr>
             <w:r>
               <w:rPr>
@@ -2877,7 +2877,7 @@
                 <w:right w:val="none" w:sz="0" w:space="0" w:color="000000"/>
               </w:pBdr>
               <w:spacing w:after="100" w:before="100" w:line="240"/>
-              <w:ind w:firstLine="0" w:left="100" w:right="100"/>
+              <w:ind w:left="100" w:right="100" w:firstLine="0" w:firstLineChars="0"/>
             </w:pPr>
             <w:r>
               <w:rPr>
@@ -2921,7 +2921,7 @@
                 <w:right w:val="none" w:sz="0" w:space="0" w:color="000000"/>
               </w:pBdr>
               <w:spacing w:after="100" w:before="100" w:line="240"/>
-              <w:ind w:firstLine="0" w:left="100" w:right="100"/>
+              <w:ind w:left="100" w:right="100" w:firstLine="0" w:firstLineChars="0"/>
             </w:pPr>
             <w:r>
               <w:rPr>
@@ -2965,7 +2965,7 @@
                 <w:right w:val="none" w:sz="0" w:space="0" w:color="000000"/>
               </w:pBdr>
               <w:spacing w:after="100" w:before="100" w:line="240"/>
-              <w:ind w:firstLine="0" w:left="100" w:right="100"/>
+              <w:ind w:left="100" w:right="100" w:firstLine="0" w:firstLineChars="0"/>
             </w:pPr>
             <w:r>
               <w:rPr>
@@ -3015,7 +3015,7 @@
                 <w:right w:val="none" w:sz="0" w:space="0" w:color="000000"/>
               </w:pBdr>
               <w:spacing w:after="100" w:before="100" w:line="240"/>
-              <w:ind w:firstLine="0" w:left="300" w:right="100"/>
+              <w:ind w:left="300" w:right="100" w:firstLine="0" w:firstLineChars="0"/>
             </w:pPr>
             <w:r>
               <w:rPr>
@@ -3059,7 +3059,7 @@
                 <w:right w:val="none" w:sz="0" w:space="0" w:color="000000"/>
               </w:pBdr>
               <w:spacing w:after="100" w:before="100" w:line="240"/>
-              <w:ind w:firstLine="0" w:left="100" w:right="100"/>
+              <w:ind w:left="100" w:right="100" w:firstLine="0" w:firstLineChars="0"/>
             </w:pPr>
             <w:r>
               <w:rPr>
@@ -3103,7 +3103,7 @@
                 <w:right w:val="none" w:sz="0" w:space="0" w:color="000000"/>
               </w:pBdr>
               <w:spacing w:after="100" w:before="100" w:line="240"/>
-              <w:ind w:firstLine="0" w:left="100" w:right="100"/>
+              <w:ind w:left="100" w:right="100" w:firstLine="0" w:firstLineChars="0"/>
             </w:pPr>
             <w:r>
               <w:rPr>
@@ -3147,7 +3147,7 @@
                 <w:right w:val="none" w:sz="0" w:space="0" w:color="000000"/>
               </w:pBdr>
               <w:spacing w:after="100" w:before="100" w:line="240"/>
-              <w:ind w:firstLine="0" w:left="100" w:right="100"/>
+              <w:ind w:left="100" w:right="100" w:firstLine="0" w:firstLineChars="0"/>
             </w:pPr>
             <w:r>
               <w:rPr>
@@ -3191,7 +3191,7 @@
                 <w:right w:val="none" w:sz="0" w:space="0" w:color="000000"/>
               </w:pBdr>
               <w:spacing w:after="100" w:before="100" w:line="240"/>
-              <w:ind w:firstLine="0" w:left="100" w:right="100"/>
+              <w:ind w:left="100" w:right="100" w:firstLine="0" w:firstLineChars="0"/>
             </w:pPr>
             <w:r>
               <w:rPr>
@@ -3241,7 +3241,7 @@
                 <w:right w:val="none" w:sz="0" w:space="0" w:color="000000"/>
               </w:pBdr>
               <w:spacing w:after="100" w:before="100" w:line="240"/>
-              <w:ind w:firstLine="0" w:left="300" w:right="100"/>
+              <w:ind w:left="300" w:right="100" w:firstLine="0" w:firstLineChars="0"/>
             </w:pPr>
             <w:r>
               <w:rPr>
@@ -3285,7 +3285,7 @@
                 <w:right w:val="none" w:sz="0" w:space="0" w:color="000000"/>
               </w:pBdr>
               <w:spacing w:after="100" w:before="100" w:line="240"/>
-              <w:ind w:firstLine="0" w:left="100" w:right="100"/>
+              <w:ind w:left="100" w:right="100" w:firstLine="0" w:firstLineChars="0"/>
             </w:pPr>
             <w:r>
               <w:rPr>
@@ -3329,7 +3329,7 @@
                 <w:right w:val="none" w:sz="0" w:space="0" w:color="000000"/>
               </w:pBdr>
               <w:spacing w:after="100" w:before="100" w:line="240"/>
-              <w:ind w:firstLine="0" w:left="100" w:right="100"/>
+              <w:ind w:left="100" w:right="100" w:firstLine="0" w:firstLineChars="0"/>
             </w:pPr>
             <w:r>
               <w:rPr>
@@ -3373,7 +3373,7 @@
                 <w:right w:val="none" w:sz="0" w:space="0" w:color="000000"/>
               </w:pBdr>
               <w:spacing w:after="100" w:before="100" w:line="240"/>
-              <w:ind w:firstLine="0" w:left="100" w:right="100"/>
+              <w:ind w:left="100" w:right="100" w:firstLine="0" w:firstLineChars="0"/>
             </w:pPr>
             <w:r>
               <w:rPr>
@@ -3417,7 +3417,7 @@
                 <w:right w:val="none" w:sz="0" w:space="0" w:color="000000"/>
               </w:pBdr>
               <w:spacing w:after="100" w:before="100" w:line="240"/>
-              <w:ind w:firstLine="0" w:left="100" w:right="100"/>
+              <w:ind w:left="100" w:right="100" w:firstLine="0" w:firstLineChars="0"/>
             </w:pPr>
             <w:r>
               <w:rPr>
@@ -3467,7 +3467,7 @@
                 <w:right w:val="none" w:sz="0" w:space="0" w:color="000000"/>
               </w:pBdr>
               <w:spacing w:after="100" w:before="100" w:line="240"/>
-              <w:ind w:firstLine="0" w:left="300" w:right="100"/>
+              <w:ind w:left="300" w:right="100" w:firstLine="0" w:firstLineChars="0"/>
             </w:pPr>
             <w:r>
               <w:rPr>
@@ -3511,7 +3511,7 @@
                 <w:right w:val="none" w:sz="0" w:space="0" w:color="000000"/>
               </w:pBdr>
               <w:spacing w:after="100" w:before="100" w:line="240"/>
-              <w:ind w:firstLine="0" w:left="100" w:right="100"/>
+              <w:ind w:left="100" w:right="100" w:firstLine="0" w:firstLineChars="0"/>
             </w:pPr>
             <w:r>
               <w:rPr>
@@ -3555,7 +3555,7 @@
                 <w:right w:val="none" w:sz="0" w:space="0" w:color="000000"/>
               </w:pBdr>
               <w:spacing w:after="100" w:before="100" w:line="240"/>
-              <w:ind w:firstLine="0" w:left="100" w:right="100"/>
+              <w:ind w:left="100" w:right="100" w:firstLine="0" w:firstLineChars="0"/>
             </w:pPr>
             <w:r>
               <w:rPr>
@@ -3599,7 +3599,7 @@
                 <w:right w:val="none" w:sz="0" w:space="0" w:color="000000"/>
               </w:pBdr>
               <w:spacing w:after="100" w:before="100" w:line="240"/>
-              <w:ind w:firstLine="0" w:left="100" w:right="100"/>
+              <w:ind w:left="100" w:right="100" w:firstLine="0" w:firstLineChars="0"/>
             </w:pPr>
             <w:r>
               <w:rPr>
@@ -3643,7 +3643,7 @@
                 <w:right w:val="none" w:sz="0" w:space="0" w:color="000000"/>
               </w:pBdr>
               <w:spacing w:after="100" w:before="100" w:line="240"/>
-              <w:ind w:firstLine="0" w:left="100" w:right="100"/>
+              <w:ind w:left="100" w:right="100" w:firstLine="0" w:firstLineChars="0"/>
             </w:pPr>
             <w:r>
               <w:rPr>
@@ -3693,7 +3693,7 @@
                 <w:right w:val="none" w:sz="0" w:space="0" w:color="000000"/>
               </w:pBdr>
               <w:spacing w:after="100" w:before="100" w:line="240"/>
-              <w:ind w:firstLine="0" w:left="300" w:right="100"/>
+              <w:ind w:left="300" w:right="100" w:firstLine="0" w:firstLineChars="0"/>
             </w:pPr>
             <w:r>
               <w:rPr>
@@ -3737,7 +3737,7 @@
                 <w:right w:val="none" w:sz="0" w:space="0" w:color="000000"/>
               </w:pBdr>
               <w:spacing w:after="100" w:before="100" w:line="240"/>
-              <w:ind w:firstLine="0" w:left="100" w:right="100"/>
+              <w:ind w:left="100" w:right="100" w:firstLine="0" w:firstLineChars="0"/>
             </w:pPr>
             <w:r>
               <w:rPr>
@@ -3781,7 +3781,7 @@
                 <w:right w:val="none" w:sz="0" w:space="0" w:color="000000"/>
               </w:pBdr>
               <w:spacing w:after="100" w:before="100" w:line="240"/>
-              <w:ind w:firstLine="0" w:left="100" w:right="100"/>
+              <w:ind w:left="100" w:right="100" w:firstLine="0" w:firstLineChars="0"/>
             </w:pPr>
             <w:r>
               <w:rPr>
@@ -3825,7 +3825,7 @@
                 <w:right w:val="none" w:sz="0" w:space="0" w:color="000000"/>
               </w:pBdr>
               <w:spacing w:after="100" w:before="100" w:line="240"/>
-              <w:ind w:firstLine="0" w:left="100" w:right="100"/>
+              <w:ind w:left="100" w:right="100" w:firstLine="0" w:firstLineChars="0"/>
             </w:pPr>
             <w:r>
               <w:rPr>
@@ -3869,7 +3869,7 @@
                 <w:right w:val="none" w:sz="0" w:space="0" w:color="000000"/>
               </w:pBdr>
               <w:spacing w:after="100" w:before="100" w:line="240"/>
-              <w:ind w:firstLine="0" w:left="100" w:right="100"/>
+              <w:ind w:left="100" w:right="100" w:firstLine="0" w:firstLineChars="0"/>
             </w:pPr>
             <w:r>
               <w:rPr>
@@ -3919,7 +3919,7 @@
                 <w:right w:val="none" w:sz="0" w:space="0" w:color="000000"/>
               </w:pBdr>
               <w:spacing w:after="100" w:before="100" w:line="240"/>
-              <w:ind w:firstLine="0" w:left="300" w:right="100"/>
+              <w:ind w:left="300" w:right="100" w:firstLine="0" w:firstLineChars="0"/>
             </w:pPr>
             <w:r>
               <w:rPr>
@@ -3963,7 +3963,7 @@
                 <w:right w:val="none" w:sz="0" w:space="0" w:color="000000"/>
               </w:pBdr>
               <w:spacing w:after="100" w:before="100" w:line="240"/>
-              <w:ind w:firstLine="0" w:left="100" w:right="100"/>
+              <w:ind w:left="100" w:right="100" w:firstLine="0" w:firstLineChars="0"/>
             </w:pPr>
             <w:r>
               <w:rPr>
@@ -4007,7 +4007,7 @@
                 <w:right w:val="none" w:sz="0" w:space="0" w:color="000000"/>
               </w:pBdr>
               <w:spacing w:after="100" w:before="100" w:line="240"/>
-              <w:ind w:firstLine="0" w:left="100" w:right="100"/>
+              <w:ind w:left="100" w:right="100" w:firstLine="0" w:firstLineChars="0"/>
             </w:pPr>
             <w:r>
               <w:rPr>
@@ -4051,7 +4051,7 @@
                 <w:right w:val="none" w:sz="0" w:space="0" w:color="000000"/>
               </w:pBdr>
               <w:spacing w:after="100" w:before="100" w:line="240"/>
-              <w:ind w:firstLine="0" w:left="100" w:right="100"/>
+              <w:ind w:left="100" w:right="100" w:firstLine="0" w:firstLineChars="0"/>
             </w:pPr>
             <w:r>
               <w:rPr>
@@ -4095,7 +4095,7 @@
                 <w:right w:val="none" w:sz="0" w:space="0" w:color="000000"/>
               </w:pBdr>
               <w:spacing w:after="100" w:before="100" w:line="240"/>
-              <w:ind w:firstLine="0" w:left="100" w:right="100"/>
+              <w:ind w:left="100" w:right="100" w:firstLine="0" w:firstLineChars="0"/>
             </w:pPr>
             <w:r>
               <w:rPr>
@@ -4145,7 +4145,7 @@
                 <w:right w:val="none" w:sz="0" w:space="0" w:color="000000"/>
               </w:pBdr>
               <w:spacing w:after="100" w:before="100" w:line="240"/>
-              <w:ind w:firstLine="0" w:left="300" w:right="100"/>
+              <w:ind w:left="300" w:right="100" w:firstLine="0" w:firstLineChars="0"/>
             </w:pPr>
             <w:r>
               <w:rPr>
@@ -4189,7 +4189,7 @@
                 <w:right w:val="none" w:sz="0" w:space="0" w:color="000000"/>
               </w:pBdr>
               <w:spacing w:after="100" w:before="100" w:line="240"/>
-              <w:ind w:firstLine="0" w:left="100" w:right="100"/>
+              <w:ind w:left="100" w:right="100" w:firstLine="0" w:firstLineChars="0"/>
             </w:pPr>
             <w:r>
               <w:rPr>
@@ -4233,7 +4233,7 @@
                 <w:right w:val="none" w:sz="0" w:space="0" w:color="000000"/>
               </w:pBdr>
               <w:spacing w:after="100" w:before="100" w:line="240"/>
-              <w:ind w:firstLine="0" w:left="100" w:right="100"/>
+              <w:ind w:left="100" w:right="100" w:firstLine="0" w:firstLineChars="0"/>
             </w:pPr>
             <w:r>
               <w:rPr>
@@ -4277,7 +4277,7 @@
                 <w:right w:val="none" w:sz="0" w:space="0" w:color="000000"/>
               </w:pBdr>
               <w:spacing w:after="100" w:before="100" w:line="240"/>
-              <w:ind w:firstLine="0" w:left="100" w:right="100"/>
+              <w:ind w:left="100" w:right="100" w:firstLine="0" w:firstLineChars="0"/>
             </w:pPr>
             <w:r>
               <w:rPr>
@@ -4321,7 +4321,7 @@
                 <w:right w:val="none" w:sz="0" w:space="0" w:color="000000"/>
               </w:pBdr>
               <w:spacing w:after="100" w:before="100" w:line="240"/>
-              <w:ind w:firstLine="0" w:left="100" w:right="100"/>
+              <w:ind w:left="100" w:right="100" w:firstLine="0" w:firstLineChars="0"/>
             </w:pPr>
             <w:r>
               <w:rPr>
@@ -4371,7 +4371,7 @@
                 <w:right w:val="none" w:sz="0" w:space="0" w:color="000000"/>
               </w:pBdr>
               <w:spacing w:after="100" w:before="100" w:line="240"/>
-              <w:ind w:firstLine="0" w:left="300" w:right="100"/>
+              <w:ind w:left="300" w:right="100" w:firstLine="0" w:firstLineChars="0"/>
             </w:pPr>
             <w:r>
               <w:rPr>
@@ -4415,7 +4415,7 @@
                 <w:right w:val="none" w:sz="0" w:space="0" w:color="000000"/>
               </w:pBdr>
               <w:spacing w:after="100" w:before="100" w:line="240"/>
-              <w:ind w:firstLine="0" w:left="100" w:right="100"/>
+              <w:ind w:left="100" w:right="100" w:firstLine="0" w:firstLineChars="0"/>
             </w:pPr>
             <w:r>
               <w:rPr>
@@ -4459,7 +4459,7 @@
                 <w:right w:val="none" w:sz="0" w:space="0" w:color="000000"/>
               </w:pBdr>
               <w:spacing w:after="100" w:before="100" w:line="240"/>
-              <w:ind w:firstLine="0" w:left="100" w:right="100"/>
+              <w:ind w:left="100" w:right="100" w:firstLine="0" w:firstLineChars="0"/>
             </w:pPr>
             <w:r>
               <w:rPr>
@@ -4503,7 +4503,7 @@
                 <w:right w:val="none" w:sz="0" w:space="0" w:color="000000"/>
               </w:pBdr>
               <w:spacing w:after="100" w:before="100" w:line="240"/>
-              <w:ind w:firstLine="0" w:left="100" w:right="100"/>
+              <w:ind w:left="100" w:right="100" w:firstLine="0" w:firstLineChars="0"/>
             </w:pPr>
             <w:r>
               <w:rPr>
@@ -4547,7 +4547,7 @@
                 <w:right w:val="none" w:sz="0" w:space="0" w:color="000000"/>
               </w:pBdr>
               <w:spacing w:after="100" w:before="100" w:line="240"/>
-              <w:ind w:firstLine="0" w:left="100" w:right="100"/>
+              <w:ind w:left="100" w:right="100" w:firstLine="0" w:firstLineChars="0"/>
             </w:pPr>
             <w:r>
               <w:rPr>
@@ -4598,7 +4598,7 @@
                 <w:right w:val="none" w:sz="0" w:space="0" w:color="000000"/>
               </w:pBdr>
               <w:spacing w:after="100" w:before="100" w:line="240"/>
-              <w:ind w:firstLine="0" w:left="100" w:right="100"/>
+              <w:ind w:left="100" w:right="100" w:firstLine="0" w:firstLineChars="0"/>
             </w:pPr>
             <w:r>
               <w:rPr>
